--- a/Document/01.Product Proposal.docx
+++ b/Document/01.Product Proposal.docx
@@ -9575,8 +9575,6 @@
         </w:rPr>
         <w:t>Phê duyệt giải đấu</w:t>
       </w:r>
-      <w:bookmarkStart w:id="34" w:name="_GoBack"/>
-      <w:bookmarkEnd w:id="34"/>
     </w:p>
     <w:p>
       <w:pPr>
@@ -9724,8 +9722,10 @@
           <w:sz w:val="26"/>
           <w:szCs w:val="26"/>
         </w:rPr>
-        <w:t>Xem hoá đơn bán</w:t>
-      </w:r>
+        <w:t>Quản lý loại dịch vụ</w:t>
+      </w:r>
+      <w:bookmarkStart w:id="34" w:name="_GoBack"/>
+      <w:bookmarkEnd w:id="34"/>
     </w:p>
     <w:p>
       <w:pPr>
@@ -9749,7 +9749,7 @@
           <w:sz w:val="26"/>
           <w:szCs w:val="26"/>
         </w:rPr>
-        <w:t>Xem hoá đơn thuê sân</w:t>
+        <w:t>Xem hoá đơn bán</w:t>
       </w:r>
     </w:p>
     <w:p>
@@ -9774,7 +9774,7 @@
           <w:sz w:val="26"/>
           <w:szCs w:val="26"/>
         </w:rPr>
-        <w:t>Quản lý giải đấu</w:t>
+        <w:t>Xem hoá đơn thuê sân</w:t>
       </w:r>
     </w:p>
     <w:p>
@@ -9799,7 +9799,7 @@
           <w:sz w:val="26"/>
           <w:szCs w:val="26"/>
         </w:rPr>
-        <w:t>Xem sự kiện</w:t>
+        <w:t>Quản lý giải đấu</w:t>
       </w:r>
     </w:p>
     <w:p>
@@ -9824,6 +9824,32 @@
           <w:sz w:val="26"/>
           <w:szCs w:val="26"/>
         </w:rPr>
+        <w:t>Xem sự kiện</w:t>
+      </w:r>
+    </w:p>
+    <w:p>
+      <w:pPr>
+        <w:pStyle w:val="ListParagraph"/>
+        <w:numPr>
+          <w:ilvl w:val="0"/>
+          <w:numId w:val="11"/>
+        </w:numPr>
+        <w:spacing w:after="0" w:line="360" w:lineRule="auto"/>
+        <w:ind w:left="1560" w:hanging="284"/>
+        <w:jc w:val="both"/>
+        <w:rPr>
+          <w:rFonts w:ascii="Times New Roman" w:hAnsi="Times New Roman" w:cs="Times New Roman"/>
+          <w:sz w:val="26"/>
+          <w:szCs w:val="26"/>
+        </w:rPr>
+      </w:pPr>
+      <w:r>
+        <w:rPr>
+          <w:rFonts w:ascii="Times New Roman" w:hAnsi="Times New Roman" w:cs="Times New Roman"/>
+          <w:sz w:val="26"/>
+          <w:szCs w:val="26"/>
+        </w:rPr>
+        <w:lastRenderedPageBreak/>
         <w:t>Thống kê</w:t>
       </w:r>
     </w:p>
@@ -9856,7 +9882,6 @@
           <w:sz w:val="26"/>
           <w:szCs w:val="26"/>
         </w:rPr>
-        <w:lastRenderedPageBreak/>
         <w:t>Mô tả</w:t>
       </w:r>
       <w:bookmarkEnd w:id="35"/>
@@ -10207,6 +10232,7 @@
           <w:sz w:val="26"/>
           <w:szCs w:val="26"/>
         </w:rPr>
+        <w:lastRenderedPageBreak/>
         <w:t>Môi trường</w:t>
       </w:r>
     </w:p>
@@ -10259,7 +10285,6 @@
           <w:sz w:val="26"/>
           <w:szCs w:val="26"/>
         </w:rPr>
-        <w:lastRenderedPageBreak/>
         <w:t>•</w:t>
       </w:r>
       <w:r>
@@ -16109,6 +16134,7 @@
         <w:dataBinding w:prefixMappings="xmlns:ns0='http://schemas.openxmlformats.org/package/2006/metadata/core-properties' xmlns:ns1='http://purl.org/dc/elements/1.1/'" w:xpath="/ns0:coreProperties[1]/ns1:title[1]" w:storeItemID="{6C3C8BC8-F283-45AE-878A-BAB7291924A1}"/>
         <w:text/>
       </w:sdtPr>
+      <w:sdtEndPr/>
       <w:sdtContent>
         <w:r>
           <w:rPr>
@@ -19581,7 +19607,7 @@
 </file>
 
 <file path=customXml/itemProps1.xml><?xml version="1.0" encoding="utf-8"?>
-<ds:datastoreItem xmlns:ds="http://schemas.openxmlformats.org/officeDocument/2006/customXml" ds:itemID="{F84467DF-0A51-41F5-A994-21BF504BE79E}">
+<ds:datastoreItem xmlns:ds="http://schemas.openxmlformats.org/officeDocument/2006/customXml" ds:itemID="{2456A921-4303-41A6-8628-39CC17EBEEF3}">
   <ds:schemaRefs>
     <ds:schemaRef ds:uri="http://schemas.openxmlformats.org/officeDocument/2006/bibliography"/>
   </ds:schemaRefs>

--- a/Document/01.Product Proposal.docx
+++ b/Document/01.Product Proposal.docx
@@ -9205,15 +9205,7 @@
           <w:sz w:val="26"/>
           <w:szCs w:val="26"/>
         </w:rPr>
-        <w:t>Q</w:t>
-      </w:r>
-      <w:r>
-        <w:rPr>
-          <w:rFonts w:ascii="Times New Roman" w:hAnsi="Times New Roman" w:cs="Times New Roman"/>
-          <w:sz w:val="26"/>
-          <w:szCs w:val="26"/>
-        </w:rPr>
-        <w:t xml:space="preserve">uản lý </w:t>
+        <w:t xml:space="preserve">Quản lý </w:t>
       </w:r>
       <w:r>
         <w:rPr>
@@ -9354,6 +9346,56 @@
         <w:pStyle w:val="ListParagraph"/>
         <w:numPr>
           <w:ilvl w:val="0"/>
+          <w:numId w:val="10"/>
+        </w:numPr>
+        <w:spacing w:after="0" w:line="360" w:lineRule="auto"/>
+        <w:ind w:left="1560" w:hanging="284"/>
+        <w:jc w:val="both"/>
+        <w:rPr>
+          <w:rFonts w:ascii="Times New Roman" w:hAnsi="Times New Roman" w:cs="Times New Roman"/>
+          <w:sz w:val="26"/>
+          <w:szCs w:val="26"/>
+        </w:rPr>
+      </w:pPr>
+      <w:r>
+        <w:rPr>
+          <w:rFonts w:ascii="Times New Roman" w:hAnsi="Times New Roman" w:cs="Times New Roman"/>
+          <w:sz w:val="26"/>
+          <w:szCs w:val="26"/>
+        </w:rPr>
+        <w:t>Thay đổi mật khẩu</w:t>
+      </w:r>
+    </w:p>
+    <w:p>
+      <w:pPr>
+        <w:pStyle w:val="ListParagraph"/>
+        <w:numPr>
+          <w:ilvl w:val="0"/>
+          <w:numId w:val="10"/>
+        </w:numPr>
+        <w:spacing w:after="0" w:line="360" w:lineRule="auto"/>
+        <w:ind w:left="1560" w:hanging="284"/>
+        <w:jc w:val="both"/>
+        <w:rPr>
+          <w:rFonts w:ascii="Times New Roman" w:hAnsi="Times New Roman" w:cs="Times New Roman"/>
+          <w:sz w:val="26"/>
+          <w:szCs w:val="26"/>
+        </w:rPr>
+      </w:pPr>
+      <w:r>
+        <w:rPr>
+          <w:rFonts w:ascii="Times New Roman" w:hAnsi="Times New Roman" w:cs="Times New Roman"/>
+          <w:sz w:val="26"/>
+          <w:szCs w:val="26"/>
+        </w:rPr>
+        <w:t>Đăng xuất</w:t>
+      </w:r>
+    </w:p>
+    <w:p>
+      <w:pPr>
+        <w:pStyle w:val="ListParagraph"/>
+        <w:numPr>
+          <w:ilvl w:val="0"/>
           <w:numId w:val="2"/>
         </w:numPr>
         <w:spacing w:after="0" w:line="360" w:lineRule="auto"/>
@@ -9799,6 +9841,7 @@
           <w:sz w:val="26"/>
           <w:szCs w:val="26"/>
         </w:rPr>
+        <w:lastRenderedPageBreak/>
         <w:t>Quản lý giải đấu</w:t>
       </w:r>
     </w:p>
@@ -9829,32 +9872,6 @@
     </w:p>
     <w:p>
       <w:pPr>
-        <w:pStyle w:val="ListParagraph"/>
-        <w:numPr>
-          <w:ilvl w:val="0"/>
-          <w:numId w:val="11"/>
-        </w:numPr>
-        <w:spacing w:after="0" w:line="360" w:lineRule="auto"/>
-        <w:ind w:left="1560" w:hanging="284"/>
-        <w:jc w:val="both"/>
-        <w:rPr>
-          <w:rFonts w:ascii="Times New Roman" w:hAnsi="Times New Roman" w:cs="Times New Roman"/>
-          <w:sz w:val="26"/>
-          <w:szCs w:val="26"/>
-        </w:rPr>
-      </w:pPr>
-      <w:r>
-        <w:rPr>
-          <w:rFonts w:ascii="Times New Roman" w:hAnsi="Times New Roman" w:cs="Times New Roman"/>
-          <w:sz w:val="26"/>
-          <w:szCs w:val="26"/>
-        </w:rPr>
-        <w:lastRenderedPageBreak/>
-        <w:t>Thống kê</w:t>
-      </w:r>
-    </w:p>
-    <w:p>
-      <w:pPr>
         <w:pStyle w:val="Heading3"/>
         <w:numPr>
           <w:ilvl w:val="2"/>
@@ -10456,23 +10473,31 @@
           <w:sz w:val="26"/>
           <w:szCs w:val="26"/>
         </w:rPr>
-        <w:t xml:space="preserve">nh sau </w:t>
-      </w:r>
-      <w:r>
-        <w:rPr>
-          <w:rFonts w:ascii="Times New Roman" w:hAnsi="Times New Roman" w:cs="Times New Roman"/>
-          <w:sz w:val="26"/>
-          <w:szCs w:val="26"/>
-        </w:rPr>
-        <w:t>…</w:t>
-      </w:r>
-      <w:r>
-        <w:rPr>
-          <w:rFonts w:ascii="Times New Roman" w:hAnsi="Times New Roman" w:cs="Times New Roman"/>
-          <w:sz w:val="26"/>
-          <w:szCs w:val="26"/>
-        </w:rPr>
-        <w:t xml:space="preserve"> tháng.</w:t>
+        <w:t>nh sau 2</w:t>
+      </w:r>
+      <w:r>
+        <w:rPr>
+          <w:rFonts w:ascii="Times New Roman" w:hAnsi="Times New Roman" w:cs="Times New Roman"/>
+          <w:sz w:val="26"/>
+          <w:szCs w:val="26"/>
+        </w:rPr>
+        <w:t xml:space="preserve"> tháng</w:t>
+      </w:r>
+      <w:r>
+        <w:rPr>
+          <w:rFonts w:ascii="Times New Roman" w:hAnsi="Times New Roman" w:cs="Times New Roman"/>
+          <w:sz w:val="26"/>
+          <w:szCs w:val="26"/>
+        </w:rPr>
+        <w:t xml:space="preserve"> 4 ngày</w:t>
+      </w:r>
+      <w:r>
+        <w:rPr>
+          <w:rFonts w:ascii="Times New Roman" w:hAnsi="Times New Roman" w:cs="Times New Roman"/>
+          <w:sz w:val="26"/>
+          <w:szCs w:val="26"/>
+        </w:rPr>
+        <w:t>.</w:t>
       </w:r>
     </w:p>
     <w:p>
@@ -11483,12 +11508,21 @@
             </w:pPr>
             <w:r>
               <w:rPr>
-                <w:rFonts w:ascii="Times New Roman" w:hAnsi="Times New Roman" w:cs="Times New Roman"/>
+                <w:rFonts w:asciiTheme="majorBidi" w:hAnsiTheme="majorBidi" w:cstheme="majorBidi"/>
                 <w:b/>
                 <w:sz w:val="26"/>
                 <w:szCs w:val="26"/>
               </w:rPr>
               <w:t>1</w:t>
+            </w:r>
+            <w:r>
+              <w:rPr>
+                <w:rFonts w:asciiTheme="majorBidi" w:hAnsiTheme="majorBidi" w:cstheme="majorBidi"/>
+                <w:b/>
+                <w:sz w:val="26"/>
+                <w:szCs w:val="26"/>
+              </w:rPr>
+              <w:t>.</w:t>
             </w:r>
           </w:p>
         </w:tc>
@@ -11512,12 +11546,12 @@
             </w:pPr>
             <w:r>
               <w:rPr>
-                <w:rFonts w:ascii="Times New Roman" w:hAnsi="Times New Roman" w:cs="Times New Roman"/>
+                <w:rFonts w:asciiTheme="majorBidi" w:hAnsiTheme="majorBidi" w:cstheme="majorBidi"/>
                 <w:b/>
                 <w:sz w:val="26"/>
                 <w:szCs w:val="26"/>
               </w:rPr>
-              <w:t>Khởi tạo</w:t>
+              <w:t>Chuẩn bị dự án</w:t>
             </w:r>
           </w:p>
         </w:tc>
@@ -11541,12 +11575,21 @@
             </w:pPr>
             <w:r>
               <w:rPr>
-                <w:rFonts w:ascii="Times New Roman" w:hAnsi="Times New Roman" w:cs="Times New Roman"/>
+                <w:rFonts w:asciiTheme="majorBidi" w:hAnsiTheme="majorBidi" w:cstheme="majorBidi"/>
                 <w:b/>
                 <w:sz w:val="26"/>
                 <w:szCs w:val="26"/>
               </w:rPr>
-              <w:t>4 ngày</w:t>
+              <w:t>3</w:t>
+            </w:r>
+            <w:r>
+              <w:rPr>
+                <w:rFonts w:asciiTheme="majorBidi" w:hAnsiTheme="majorBidi" w:cstheme="majorBidi"/>
+                <w:b/>
+                <w:sz w:val="26"/>
+                <w:szCs w:val="26"/>
+              </w:rPr>
+              <w:t xml:space="preserve"> ngày</w:t>
             </w:r>
           </w:p>
         </w:tc>
@@ -11570,11 +11613,12 @@
             </w:pPr>
             <w:r>
               <w:rPr>
-                <w:rFonts w:ascii="Times New Roman" w:hAnsi="Times New Roman" w:cs="Times New Roman"/>
-                <w:sz w:val="26"/>
-                <w:szCs w:val="26"/>
-              </w:rPr>
-              <w:t>mm/dd/yy</w:t>
+                <w:rFonts w:asciiTheme="majorBidi" w:hAnsiTheme="majorBidi" w:cstheme="majorBidi"/>
+                <w:b/>
+                <w:sz w:val="26"/>
+                <w:szCs w:val="26"/>
+              </w:rPr>
+              <w:t>18/03/2024</w:t>
             </w:r>
           </w:p>
         </w:tc>
@@ -11598,11 +11642,12 @@
             </w:pPr>
             <w:r>
               <w:rPr>
-                <w:rFonts w:ascii="Times New Roman" w:hAnsi="Times New Roman" w:cs="Times New Roman"/>
-                <w:sz w:val="26"/>
-                <w:szCs w:val="26"/>
-              </w:rPr>
-              <w:t>mm/dd/yy</w:t>
+                <w:rFonts w:asciiTheme="majorBidi" w:hAnsiTheme="majorBidi" w:cstheme="majorBidi"/>
+                <w:b/>
+                <w:sz w:val="26"/>
+                <w:szCs w:val="26"/>
+              </w:rPr>
+              <w:t>20/03/2024</w:t>
             </w:r>
           </w:p>
         </w:tc>
@@ -11629,11 +11674,19 @@
             </w:pPr>
             <w:r>
               <w:rPr>
-                <w:rFonts w:ascii="Times New Roman" w:hAnsi="Times New Roman" w:cs="Times New Roman"/>
+                <w:rFonts w:asciiTheme="majorBidi" w:hAnsiTheme="majorBidi" w:cstheme="majorBidi"/>
                 <w:sz w:val="26"/>
                 <w:szCs w:val="26"/>
               </w:rPr>
               <w:t>1.1</w:t>
+            </w:r>
+            <w:r>
+              <w:rPr>
+                <w:rFonts w:asciiTheme="majorBidi" w:hAnsiTheme="majorBidi" w:cstheme="majorBidi"/>
+                <w:sz w:val="26"/>
+                <w:szCs w:val="26"/>
+              </w:rPr>
+              <w:t>.</w:t>
             </w:r>
           </w:p>
         </w:tc>
@@ -11655,11 +11708,11 @@
             </w:pPr>
             <w:r>
               <w:rPr>
-                <w:rFonts w:ascii="Times New Roman" w:hAnsi="Times New Roman" w:cs="Times New Roman"/>
-                <w:sz w:val="26"/>
-                <w:szCs w:val="26"/>
-              </w:rPr>
-              <w:t>Thu thập yêu cầu</w:t>
+                <w:rFonts w:asciiTheme="majorBidi" w:hAnsiTheme="majorBidi" w:cstheme="majorBidi"/>
+                <w:sz w:val="26"/>
+                <w:szCs w:val="26"/>
+              </w:rPr>
+              <w:t>Thu Thập Yêu Cầu</w:t>
             </w:r>
           </w:p>
         </w:tc>
@@ -11681,11 +11734,19 @@
             </w:pPr>
             <w:r>
               <w:rPr>
-                <w:rFonts w:ascii="Times New Roman" w:hAnsi="Times New Roman" w:cs="Times New Roman"/>
-                <w:sz w:val="26"/>
-                <w:szCs w:val="26"/>
-              </w:rPr>
-              <w:t>2 ngày</w:t>
+                <w:rFonts w:asciiTheme="majorBidi" w:hAnsiTheme="majorBidi" w:cstheme="majorBidi"/>
+                <w:sz w:val="26"/>
+                <w:szCs w:val="26"/>
+              </w:rPr>
+              <w:t>2</w:t>
+            </w:r>
+            <w:r>
+              <w:rPr>
+                <w:rFonts w:asciiTheme="majorBidi" w:hAnsiTheme="majorBidi" w:cstheme="majorBidi"/>
+                <w:sz w:val="26"/>
+                <w:szCs w:val="26"/>
+              </w:rPr>
+              <w:t xml:space="preserve"> ngày</w:t>
             </w:r>
           </w:p>
         </w:tc>
@@ -11707,11 +11768,11 @@
             </w:pPr>
             <w:r>
               <w:rPr>
-                <w:rFonts w:ascii="Times New Roman" w:hAnsi="Times New Roman" w:cs="Times New Roman"/>
-                <w:sz w:val="26"/>
-                <w:szCs w:val="26"/>
-              </w:rPr>
-              <w:t>mm/dd/yy</w:t>
+                <w:rFonts w:asciiTheme="majorBidi" w:hAnsiTheme="majorBidi" w:cstheme="majorBidi"/>
+                <w:sz w:val="26"/>
+                <w:szCs w:val="26"/>
+              </w:rPr>
+              <w:t>18/03/2024</w:t>
             </w:r>
           </w:p>
         </w:tc>
@@ -11733,11 +11794,11 @@
             </w:pPr>
             <w:r>
               <w:rPr>
-                <w:rFonts w:ascii="Times New Roman" w:hAnsi="Times New Roman" w:cs="Times New Roman"/>
-                <w:sz w:val="26"/>
-                <w:szCs w:val="26"/>
-              </w:rPr>
-              <w:t>mm/dd/yy</w:t>
+                <w:rFonts w:asciiTheme="majorBidi" w:hAnsiTheme="majorBidi" w:cstheme="majorBidi"/>
+                <w:sz w:val="26"/>
+                <w:szCs w:val="26"/>
+              </w:rPr>
+              <w:t>19/03/2024</w:t>
             </w:r>
           </w:p>
         </w:tc>
@@ -11764,11 +11825,19 @@
             </w:pPr>
             <w:r>
               <w:rPr>
-                <w:rFonts w:ascii="Times New Roman" w:hAnsi="Times New Roman" w:cs="Times New Roman"/>
+                <w:rFonts w:asciiTheme="majorBidi" w:hAnsiTheme="majorBidi" w:cstheme="majorBidi"/>
                 <w:sz w:val="26"/>
                 <w:szCs w:val="26"/>
               </w:rPr>
               <w:t>1.2</w:t>
+            </w:r>
+            <w:r>
+              <w:rPr>
+                <w:rFonts w:asciiTheme="majorBidi" w:hAnsiTheme="majorBidi" w:cstheme="majorBidi"/>
+                <w:sz w:val="26"/>
+                <w:szCs w:val="26"/>
+              </w:rPr>
+              <w:t>.</w:t>
             </w:r>
           </w:p>
         </w:tc>
@@ -11790,11 +11859,19 @@
             </w:pPr>
             <w:r>
               <w:rPr>
-                <w:rFonts w:ascii="Times New Roman" w:hAnsi="Times New Roman" w:cs="Times New Roman"/>
-                <w:sz w:val="26"/>
-                <w:szCs w:val="26"/>
-              </w:rPr>
-              <w:t>Tạo tài liệu</w:t>
+                <w:rFonts w:asciiTheme="majorBidi" w:hAnsiTheme="majorBidi" w:cstheme="majorBidi"/>
+                <w:sz w:val="26"/>
+                <w:szCs w:val="26"/>
+              </w:rPr>
+              <w:t xml:space="preserve">Tạo </w:t>
+            </w:r>
+            <w:r>
+              <w:rPr>
+                <w:rFonts w:asciiTheme="majorBidi" w:hAnsiTheme="majorBidi" w:cstheme="majorBidi"/>
+                <w:sz w:val="26"/>
+                <w:szCs w:val="26"/>
+              </w:rPr>
+              <w:t>Product Proposal</w:t>
             </w:r>
           </w:p>
         </w:tc>
@@ -11816,11 +11893,19 @@
             </w:pPr>
             <w:r>
               <w:rPr>
-                <w:rFonts w:ascii="Times New Roman" w:hAnsi="Times New Roman" w:cs="Times New Roman"/>
-                <w:sz w:val="26"/>
-                <w:szCs w:val="26"/>
-              </w:rPr>
-              <w:t>2 ngày</w:t>
+                <w:rFonts w:asciiTheme="majorBidi" w:hAnsiTheme="majorBidi" w:cstheme="majorBidi"/>
+                <w:sz w:val="26"/>
+                <w:szCs w:val="26"/>
+              </w:rPr>
+              <w:t>1</w:t>
+            </w:r>
+            <w:r>
+              <w:rPr>
+                <w:rFonts w:asciiTheme="majorBidi" w:hAnsiTheme="majorBidi" w:cstheme="majorBidi"/>
+                <w:sz w:val="26"/>
+                <w:szCs w:val="26"/>
+              </w:rPr>
+              <w:t xml:space="preserve"> ngày</w:t>
             </w:r>
           </w:p>
         </w:tc>
@@ -11842,11 +11927,11 @@
             </w:pPr>
             <w:r>
               <w:rPr>
-                <w:rFonts w:ascii="Times New Roman" w:hAnsi="Times New Roman" w:cs="Times New Roman"/>
-                <w:sz w:val="26"/>
-                <w:szCs w:val="26"/>
-              </w:rPr>
-              <w:t>mm/dd/yy</w:t>
+                <w:rFonts w:asciiTheme="majorBidi" w:hAnsiTheme="majorBidi" w:cstheme="majorBidi"/>
+                <w:sz w:val="26"/>
+                <w:szCs w:val="26"/>
+              </w:rPr>
+              <w:t>20/03/2024</w:t>
             </w:r>
           </w:p>
         </w:tc>
@@ -11868,11 +11953,11 @@
             </w:pPr>
             <w:r>
               <w:rPr>
-                <w:rFonts w:ascii="Times New Roman" w:hAnsi="Times New Roman" w:cs="Times New Roman"/>
-                <w:sz w:val="26"/>
-                <w:szCs w:val="26"/>
-              </w:rPr>
-              <w:t>mm/dd/yy</w:t>
+                <w:rFonts w:asciiTheme="majorBidi" w:hAnsiTheme="majorBidi" w:cstheme="majorBidi"/>
+                <w:sz w:val="26"/>
+                <w:szCs w:val="26"/>
+              </w:rPr>
+              <w:t>20/03/2024</w:t>
             </w:r>
           </w:p>
         </w:tc>
@@ -11901,12 +11986,21 @@
             </w:pPr>
             <w:r>
               <w:rPr>
-                <w:rFonts w:ascii="Times New Roman" w:hAnsi="Times New Roman" w:cs="Times New Roman"/>
+                <w:rFonts w:asciiTheme="majorBidi" w:hAnsiTheme="majorBidi" w:cstheme="majorBidi"/>
                 <w:b/>
                 <w:sz w:val="26"/>
                 <w:szCs w:val="26"/>
               </w:rPr>
               <w:t>2</w:t>
+            </w:r>
+            <w:r>
+              <w:rPr>
+                <w:rFonts w:asciiTheme="majorBidi" w:hAnsiTheme="majorBidi" w:cstheme="majorBidi"/>
+                <w:b/>
+                <w:sz w:val="26"/>
+                <w:szCs w:val="26"/>
+              </w:rPr>
+              <w:t>.</w:t>
             </w:r>
           </w:p>
         </w:tc>
@@ -11930,12 +12024,21 @@
             </w:pPr>
             <w:r>
               <w:rPr>
-                <w:rFonts w:ascii="Times New Roman" w:hAnsi="Times New Roman" w:cs="Times New Roman"/>
+                <w:rFonts w:asciiTheme="majorBidi" w:hAnsiTheme="majorBidi" w:cstheme="majorBidi"/>
                 <w:b/>
                 <w:sz w:val="26"/>
                 <w:szCs w:val="26"/>
               </w:rPr>
               <w:t>Bắt đầu</w:t>
+            </w:r>
+            <w:r>
+              <w:rPr>
+                <w:rFonts w:asciiTheme="majorBidi" w:hAnsiTheme="majorBidi" w:cstheme="majorBidi"/>
+                <w:b/>
+                <w:sz w:val="26"/>
+                <w:szCs w:val="26"/>
+              </w:rPr>
+              <w:t xml:space="preserve"> dự án</w:t>
             </w:r>
           </w:p>
         </w:tc>
@@ -11959,12 +12062,21 @@
             </w:pPr>
             <w:r>
               <w:rPr>
-                <w:rFonts w:ascii="Times New Roman" w:hAnsi="Times New Roman" w:cs="Times New Roman"/>
+                <w:rFonts w:asciiTheme="majorBidi" w:hAnsiTheme="majorBidi" w:cstheme="majorBidi"/>
                 <w:b/>
                 <w:sz w:val="26"/>
                 <w:szCs w:val="26"/>
               </w:rPr>
-              <w:t>6 ngày</w:t>
+              <w:t>7</w:t>
+            </w:r>
+            <w:r>
+              <w:rPr>
+                <w:rFonts w:asciiTheme="majorBidi" w:hAnsiTheme="majorBidi" w:cstheme="majorBidi"/>
+                <w:b/>
+                <w:sz w:val="26"/>
+                <w:szCs w:val="26"/>
+              </w:rPr>
+              <w:t xml:space="preserve"> ngày</w:t>
             </w:r>
           </w:p>
         </w:tc>
@@ -11988,11 +12100,12 @@
             </w:pPr>
             <w:r>
               <w:rPr>
-                <w:rFonts w:ascii="Times New Roman" w:hAnsi="Times New Roman" w:cs="Times New Roman"/>
-                <w:sz w:val="26"/>
-                <w:szCs w:val="26"/>
-              </w:rPr>
-              <w:t>mm/dd/yy</w:t>
+                <w:rFonts w:asciiTheme="majorBidi" w:hAnsiTheme="majorBidi" w:cstheme="majorBidi"/>
+                <w:b/>
+                <w:sz w:val="26"/>
+                <w:szCs w:val="26"/>
+              </w:rPr>
+              <w:t>21/03/2024</w:t>
             </w:r>
           </w:p>
         </w:tc>
@@ -12016,11 +12129,12 @@
             </w:pPr>
             <w:r>
               <w:rPr>
-                <w:rFonts w:ascii="Times New Roman" w:hAnsi="Times New Roman" w:cs="Times New Roman"/>
-                <w:sz w:val="26"/>
-                <w:szCs w:val="26"/>
-              </w:rPr>
-              <w:t>mm/dd/yy</w:t>
+                <w:rFonts w:asciiTheme="majorBidi" w:hAnsiTheme="majorBidi" w:cstheme="majorBidi"/>
+                <w:b/>
+                <w:sz w:val="26"/>
+                <w:szCs w:val="26"/>
+              </w:rPr>
+              <w:t>27/03/2024</w:t>
             </w:r>
           </w:p>
         </w:tc>
@@ -12047,11 +12161,19 @@
             </w:pPr>
             <w:r>
               <w:rPr>
-                <w:rFonts w:ascii="Times New Roman" w:hAnsi="Times New Roman" w:cs="Times New Roman"/>
+                <w:rFonts w:asciiTheme="majorBidi" w:hAnsiTheme="majorBidi" w:cstheme="majorBidi"/>
                 <w:sz w:val="26"/>
                 <w:szCs w:val="26"/>
               </w:rPr>
               <w:t>2.1</w:t>
+            </w:r>
+            <w:r>
+              <w:rPr>
+                <w:rFonts w:asciiTheme="majorBidi" w:hAnsiTheme="majorBidi" w:cstheme="majorBidi"/>
+                <w:sz w:val="26"/>
+                <w:szCs w:val="26"/>
+              </w:rPr>
+              <w:t>.</w:t>
             </w:r>
           </w:p>
         </w:tc>
@@ -12073,7 +12195,7 @@
             </w:pPr>
             <w:r>
               <w:rPr>
-                <w:rFonts w:ascii="Times New Roman" w:hAnsi="Times New Roman" w:cs="Times New Roman"/>
+                <w:rFonts w:asciiTheme="majorBidi" w:hAnsiTheme="majorBidi" w:cstheme="majorBidi"/>
                 <w:sz w:val="26"/>
                 <w:szCs w:val="26"/>
               </w:rPr>
@@ -12099,11 +12221,19 @@
             </w:pPr>
             <w:r>
               <w:rPr>
-                <w:rFonts w:ascii="Times New Roman" w:hAnsi="Times New Roman" w:cs="Times New Roman"/>
-                <w:sz w:val="26"/>
-                <w:szCs w:val="26"/>
-              </w:rPr>
-              <w:t>1 ngày</w:t>
+                <w:rFonts w:asciiTheme="majorBidi" w:hAnsiTheme="majorBidi" w:cstheme="majorBidi"/>
+                <w:sz w:val="26"/>
+                <w:szCs w:val="26"/>
+              </w:rPr>
+              <w:t>1</w:t>
+            </w:r>
+            <w:r>
+              <w:rPr>
+                <w:rFonts w:asciiTheme="majorBidi" w:hAnsiTheme="majorBidi" w:cstheme="majorBidi"/>
+                <w:sz w:val="26"/>
+                <w:szCs w:val="26"/>
+              </w:rPr>
+              <w:t xml:space="preserve"> ngày</w:t>
             </w:r>
           </w:p>
         </w:tc>
@@ -12125,11 +12255,11 @@
             </w:pPr>
             <w:r>
               <w:rPr>
-                <w:rFonts w:ascii="Times New Roman" w:hAnsi="Times New Roman" w:cs="Times New Roman"/>
-                <w:sz w:val="26"/>
-                <w:szCs w:val="26"/>
-              </w:rPr>
-              <w:t>mm/dd/yy</w:t>
+                <w:rFonts w:asciiTheme="majorBidi" w:hAnsiTheme="majorBidi" w:cstheme="majorBidi"/>
+                <w:sz w:val="26"/>
+                <w:szCs w:val="26"/>
+              </w:rPr>
+              <w:t>21/03/2024</w:t>
             </w:r>
           </w:p>
         </w:tc>
@@ -12151,11 +12281,11 @@
             </w:pPr>
             <w:r>
               <w:rPr>
-                <w:rFonts w:ascii="Times New Roman" w:hAnsi="Times New Roman" w:cs="Times New Roman"/>
-                <w:sz w:val="26"/>
-                <w:szCs w:val="26"/>
-              </w:rPr>
-              <w:t>mm/dd/yy</w:t>
+                <w:rFonts w:asciiTheme="majorBidi" w:hAnsiTheme="majorBidi" w:cstheme="majorBidi"/>
+                <w:sz w:val="26"/>
+                <w:szCs w:val="26"/>
+              </w:rPr>
+              <w:t>21/03/2024</w:t>
             </w:r>
           </w:p>
         </w:tc>
@@ -12182,11 +12312,19 @@
             </w:pPr>
             <w:r>
               <w:rPr>
-                <w:rFonts w:ascii="Times New Roman" w:hAnsi="Times New Roman" w:cs="Times New Roman"/>
+                <w:rFonts w:asciiTheme="majorBidi" w:hAnsiTheme="majorBidi" w:cstheme="majorBidi"/>
                 <w:sz w:val="26"/>
                 <w:szCs w:val="26"/>
               </w:rPr>
               <w:t>2.2</w:t>
+            </w:r>
+            <w:r>
+              <w:rPr>
+                <w:rFonts w:asciiTheme="majorBidi" w:hAnsiTheme="majorBidi" w:cstheme="majorBidi"/>
+                <w:sz w:val="26"/>
+                <w:szCs w:val="26"/>
+              </w:rPr>
+              <w:t>.</w:t>
             </w:r>
           </w:p>
         </w:tc>
@@ -12208,7 +12346,7 @@
             </w:pPr>
             <w:r>
               <w:rPr>
-                <w:rFonts w:ascii="Times New Roman" w:hAnsi="Times New Roman" w:cs="Times New Roman"/>
+                <w:rFonts w:asciiTheme="majorBidi" w:hAnsiTheme="majorBidi" w:cstheme="majorBidi"/>
                 <w:sz w:val="26"/>
                 <w:szCs w:val="26"/>
               </w:rPr>
@@ -12234,11 +12372,19 @@
             </w:pPr>
             <w:r>
               <w:rPr>
-                <w:rFonts w:ascii="Times New Roman" w:hAnsi="Times New Roman" w:cs="Times New Roman"/>
-                <w:sz w:val="26"/>
-                <w:szCs w:val="26"/>
-              </w:rPr>
-              <w:t>5 ngày</w:t>
+                <w:rFonts w:asciiTheme="majorBidi" w:hAnsiTheme="majorBidi" w:cstheme="majorBidi"/>
+                <w:sz w:val="26"/>
+                <w:szCs w:val="26"/>
+              </w:rPr>
+              <w:t>6</w:t>
+            </w:r>
+            <w:r>
+              <w:rPr>
+                <w:rFonts w:asciiTheme="majorBidi" w:hAnsiTheme="majorBidi" w:cstheme="majorBidi"/>
+                <w:sz w:val="26"/>
+                <w:szCs w:val="26"/>
+              </w:rPr>
+              <w:t xml:space="preserve"> ngày</w:t>
             </w:r>
           </w:p>
         </w:tc>
@@ -12260,11 +12406,11 @@
             </w:pPr>
             <w:r>
               <w:rPr>
-                <w:rFonts w:ascii="Times New Roman" w:hAnsi="Times New Roman" w:cs="Times New Roman"/>
-                <w:sz w:val="26"/>
-                <w:szCs w:val="26"/>
-              </w:rPr>
-              <w:t>mm/dd/yy</w:t>
+                <w:rFonts w:asciiTheme="majorBidi" w:hAnsiTheme="majorBidi" w:cstheme="majorBidi"/>
+                <w:sz w:val="26"/>
+                <w:szCs w:val="26"/>
+              </w:rPr>
+              <w:t>22/03/2024</w:t>
             </w:r>
           </w:p>
         </w:tc>
@@ -12286,11 +12432,11 @@
             </w:pPr>
             <w:r>
               <w:rPr>
-                <w:rFonts w:ascii="Times New Roman" w:hAnsi="Times New Roman" w:cs="Times New Roman"/>
-                <w:sz w:val="26"/>
-                <w:szCs w:val="26"/>
-              </w:rPr>
-              <w:t>mm/dd/yy</w:t>
+                <w:rFonts w:asciiTheme="majorBidi" w:hAnsiTheme="majorBidi" w:cstheme="majorBidi"/>
+                <w:sz w:val="26"/>
+                <w:szCs w:val="26"/>
+              </w:rPr>
+              <w:t>27/03/2024</w:t>
             </w:r>
           </w:p>
         </w:tc>
@@ -12319,12 +12465,21 @@
             </w:pPr>
             <w:r>
               <w:rPr>
-                <w:rFonts w:ascii="Times New Roman" w:hAnsi="Times New Roman" w:cs="Times New Roman"/>
+                <w:rFonts w:asciiTheme="majorBidi" w:hAnsiTheme="majorBidi" w:cstheme="majorBidi"/>
                 <w:b/>
                 <w:sz w:val="26"/>
                 <w:szCs w:val="26"/>
               </w:rPr>
               <w:t>3</w:t>
+            </w:r>
+            <w:r>
+              <w:rPr>
+                <w:rFonts w:asciiTheme="majorBidi" w:hAnsiTheme="majorBidi" w:cstheme="majorBidi"/>
+                <w:b/>
+                <w:sz w:val="26"/>
+                <w:szCs w:val="26"/>
+              </w:rPr>
+              <w:t>.</w:t>
             </w:r>
           </w:p>
         </w:tc>
@@ -12348,12 +12503,21 @@
             </w:pPr>
             <w:r>
               <w:rPr>
-                <w:rFonts w:ascii="Times New Roman" w:hAnsi="Times New Roman" w:cs="Times New Roman"/>
+                <w:rFonts w:asciiTheme="majorBidi" w:hAnsiTheme="majorBidi" w:cstheme="majorBidi"/>
                 <w:b/>
                 <w:sz w:val="26"/>
                 <w:szCs w:val="26"/>
               </w:rPr>
               <w:t>Phát triển</w:t>
+            </w:r>
+            <w:r>
+              <w:rPr>
+                <w:rFonts w:asciiTheme="majorBidi" w:hAnsiTheme="majorBidi" w:cstheme="majorBidi"/>
+                <w:b/>
+                <w:sz w:val="26"/>
+                <w:szCs w:val="26"/>
+              </w:rPr>
+              <w:t xml:space="preserve"> dự án</w:t>
             </w:r>
           </w:p>
         </w:tc>
@@ -12377,21 +12541,21 @@
             </w:pPr>
             <w:r>
               <w:rPr>
-                <w:rFonts w:ascii="Times New Roman" w:hAnsi="Times New Roman" w:cs="Times New Roman"/>
+                <w:rFonts w:asciiTheme="majorBidi" w:hAnsiTheme="majorBidi" w:cstheme="majorBidi"/>
                 <w:b/>
                 <w:sz w:val="26"/>
                 <w:szCs w:val="26"/>
               </w:rPr>
-              <w:t>60</w:t>
-            </w:r>
-            <w:r>
-              <w:rPr>
-                <w:rFonts w:ascii="Times New Roman" w:hAnsi="Times New Roman" w:cs="Times New Roman"/>
+              <w:t xml:space="preserve">51 </w:t>
+            </w:r>
+            <w:r>
+              <w:rPr>
+                <w:rFonts w:asciiTheme="majorBidi" w:hAnsiTheme="majorBidi" w:cstheme="majorBidi"/>
                 <w:b/>
                 <w:sz w:val="26"/>
                 <w:szCs w:val="26"/>
               </w:rPr>
-              <w:t xml:space="preserve"> ngày</w:t>
+              <w:t>ngày</w:t>
             </w:r>
           </w:p>
         </w:tc>
@@ -12415,11 +12579,12 @@
             </w:pPr>
             <w:r>
               <w:rPr>
-                <w:rFonts w:ascii="Times New Roman" w:hAnsi="Times New Roman" w:cs="Times New Roman"/>
-                <w:sz w:val="26"/>
-                <w:szCs w:val="26"/>
-              </w:rPr>
-              <w:t>mm/dd/yy</w:t>
+                <w:rFonts w:asciiTheme="majorBidi" w:hAnsiTheme="majorBidi" w:cstheme="majorBidi"/>
+                <w:b/>
+                <w:sz w:val="26"/>
+                <w:szCs w:val="26"/>
+              </w:rPr>
+              <w:t>28/03/2024</w:t>
             </w:r>
           </w:p>
         </w:tc>
@@ -12443,11 +12608,12 @@
             </w:pPr>
             <w:r>
               <w:rPr>
-                <w:rFonts w:ascii="Times New Roman" w:hAnsi="Times New Roman" w:cs="Times New Roman"/>
-                <w:sz w:val="26"/>
-                <w:szCs w:val="26"/>
-              </w:rPr>
-              <w:t>mm/dd/yy</w:t>
+                <w:rFonts w:asciiTheme="majorBidi" w:hAnsiTheme="majorBidi" w:cstheme="majorBidi"/>
+                <w:b/>
+                <w:sz w:val="26"/>
+                <w:szCs w:val="26"/>
+              </w:rPr>
+              <w:t>17/05/2024</w:t>
             </w:r>
           </w:p>
         </w:tc>
@@ -12474,11 +12640,19 @@
             </w:pPr>
             <w:r>
               <w:rPr>
-                <w:rFonts w:ascii="Times New Roman" w:hAnsi="Times New Roman" w:cs="Times New Roman"/>
+                <w:rFonts w:asciiTheme="majorBidi" w:hAnsiTheme="majorBidi" w:cstheme="majorBidi"/>
                 <w:sz w:val="26"/>
                 <w:szCs w:val="26"/>
               </w:rPr>
               <w:t>3.1</w:t>
+            </w:r>
+            <w:r>
+              <w:rPr>
+                <w:rFonts w:asciiTheme="majorBidi" w:hAnsiTheme="majorBidi" w:cstheme="majorBidi"/>
+                <w:sz w:val="26"/>
+                <w:szCs w:val="26"/>
+              </w:rPr>
+              <w:t>.</w:t>
             </w:r>
           </w:p>
         </w:tc>
@@ -12500,7 +12674,7 @@
             </w:pPr>
             <w:r>
               <w:rPr>
-                <w:rFonts w:ascii="Times New Roman" w:hAnsi="Times New Roman" w:cs="Times New Roman"/>
+                <w:rFonts w:asciiTheme="majorBidi" w:hAnsiTheme="majorBidi" w:cstheme="majorBidi"/>
                 <w:sz w:val="26"/>
                 <w:szCs w:val="26"/>
               </w:rPr>
@@ -12526,23 +12700,15 @@
             </w:pPr>
             <w:r>
               <w:rPr>
-                <w:rFonts w:ascii="Times New Roman" w:hAnsi="Times New Roman" w:cs="Times New Roman"/>
-                <w:sz w:val="26"/>
-                <w:szCs w:val="26"/>
-              </w:rPr>
-              <w:t>1</w:t>
-            </w:r>
-            <w:r>
-              <w:rPr>
-                <w:rFonts w:ascii="Times New Roman" w:hAnsi="Times New Roman" w:cs="Times New Roman"/>
-                <w:sz w:val="26"/>
-                <w:szCs w:val="26"/>
-              </w:rPr>
-              <w:t>5</w:t>
-            </w:r>
-            <w:r>
-              <w:rPr>
-                <w:rFonts w:ascii="Times New Roman" w:hAnsi="Times New Roman" w:cs="Times New Roman"/>
+                <w:rFonts w:asciiTheme="majorBidi" w:hAnsiTheme="majorBidi" w:cstheme="majorBidi"/>
+                <w:sz w:val="26"/>
+                <w:szCs w:val="26"/>
+              </w:rPr>
+              <w:t>25</w:t>
+            </w:r>
+            <w:r>
+              <w:rPr>
+                <w:rFonts w:asciiTheme="majorBidi" w:hAnsiTheme="majorBidi" w:cstheme="majorBidi"/>
                 <w:sz w:val="26"/>
                 <w:szCs w:val="26"/>
               </w:rPr>
@@ -12568,11 +12734,11 @@
             </w:pPr>
             <w:r>
               <w:rPr>
-                <w:rFonts w:ascii="Times New Roman" w:hAnsi="Times New Roman" w:cs="Times New Roman"/>
-                <w:sz w:val="26"/>
-                <w:szCs w:val="26"/>
-              </w:rPr>
-              <w:t>mm/dd/yy</w:t>
+                <w:rFonts w:asciiTheme="majorBidi" w:hAnsiTheme="majorBidi" w:cstheme="majorBidi"/>
+                <w:sz w:val="26"/>
+                <w:szCs w:val="26"/>
+              </w:rPr>
+              <w:t>28/03/2024</w:t>
             </w:r>
           </w:p>
         </w:tc>
@@ -12594,11 +12760,11 @@
             </w:pPr>
             <w:r>
               <w:rPr>
-                <w:rFonts w:ascii="Times New Roman" w:hAnsi="Times New Roman" w:cs="Times New Roman"/>
-                <w:sz w:val="26"/>
-                <w:szCs w:val="26"/>
-              </w:rPr>
-              <w:t>mm/dd/yy</w:t>
+                <w:rFonts w:asciiTheme="majorBidi" w:hAnsiTheme="majorBidi" w:cstheme="majorBidi"/>
+                <w:sz w:val="26"/>
+                <w:szCs w:val="26"/>
+              </w:rPr>
+              <w:t>21/04/2024</w:t>
             </w:r>
           </w:p>
         </w:tc>
@@ -12625,11 +12791,19 @@
             </w:pPr>
             <w:r>
               <w:rPr>
-                <w:rFonts w:ascii="Times New Roman" w:hAnsi="Times New Roman" w:cs="Times New Roman"/>
+                <w:rFonts w:asciiTheme="majorBidi" w:hAnsiTheme="majorBidi" w:cstheme="majorBidi"/>
                 <w:sz w:val="26"/>
                 <w:szCs w:val="26"/>
               </w:rPr>
               <w:t>3.2</w:t>
+            </w:r>
+            <w:r>
+              <w:rPr>
+                <w:rFonts w:asciiTheme="majorBidi" w:hAnsiTheme="majorBidi" w:cstheme="majorBidi"/>
+                <w:sz w:val="26"/>
+                <w:szCs w:val="26"/>
+              </w:rPr>
+              <w:t>.</w:t>
             </w:r>
           </w:p>
         </w:tc>
@@ -12651,7 +12825,7 @@
             </w:pPr>
             <w:r>
               <w:rPr>
-                <w:rFonts w:ascii="Times New Roman" w:hAnsi="Times New Roman" w:cs="Times New Roman"/>
+                <w:rFonts w:asciiTheme="majorBidi" w:hAnsiTheme="majorBidi" w:cstheme="majorBidi"/>
                 <w:sz w:val="26"/>
                 <w:szCs w:val="26"/>
               </w:rPr>
@@ -12677,23 +12851,15 @@
             </w:pPr>
             <w:r>
               <w:rPr>
-                <w:rFonts w:ascii="Times New Roman" w:hAnsi="Times New Roman" w:cs="Times New Roman"/>
-                <w:sz w:val="26"/>
-                <w:szCs w:val="26"/>
-              </w:rPr>
-              <w:t>1</w:t>
-            </w:r>
-            <w:r>
-              <w:rPr>
-                <w:rFonts w:ascii="Times New Roman" w:hAnsi="Times New Roman" w:cs="Times New Roman"/>
-                <w:sz w:val="26"/>
-                <w:szCs w:val="26"/>
-              </w:rPr>
-              <w:t>5</w:t>
-            </w:r>
-            <w:r>
-              <w:rPr>
-                <w:rFonts w:ascii="Times New Roman" w:hAnsi="Times New Roman" w:cs="Times New Roman"/>
+                <w:rFonts w:asciiTheme="majorBidi" w:hAnsiTheme="majorBidi" w:cstheme="majorBidi"/>
+                <w:sz w:val="26"/>
+                <w:szCs w:val="26"/>
+              </w:rPr>
+              <w:t>26</w:t>
+            </w:r>
+            <w:r>
+              <w:rPr>
+                <w:rFonts w:asciiTheme="majorBidi" w:hAnsiTheme="majorBidi" w:cstheme="majorBidi"/>
                 <w:sz w:val="26"/>
                 <w:szCs w:val="26"/>
               </w:rPr>
@@ -12719,11 +12885,11 @@
             </w:pPr>
             <w:r>
               <w:rPr>
-                <w:rFonts w:ascii="Times New Roman" w:hAnsi="Times New Roman" w:cs="Times New Roman"/>
-                <w:sz w:val="26"/>
-                <w:szCs w:val="26"/>
-              </w:rPr>
-              <w:t>mm/dd/yy</w:t>
+                <w:rFonts w:asciiTheme="majorBidi" w:hAnsiTheme="majorBidi" w:cstheme="majorBidi"/>
+                <w:sz w:val="26"/>
+                <w:szCs w:val="26"/>
+              </w:rPr>
+              <w:t>22/04/2024</w:t>
             </w:r>
           </w:p>
         </w:tc>
@@ -12745,11 +12911,11 @@
             </w:pPr>
             <w:r>
               <w:rPr>
-                <w:rFonts w:ascii="Times New Roman" w:hAnsi="Times New Roman" w:cs="Times New Roman"/>
-                <w:sz w:val="26"/>
-                <w:szCs w:val="26"/>
-              </w:rPr>
-              <w:t>mm/dd/yy</w:t>
+                <w:rFonts w:asciiTheme="majorBidi" w:hAnsiTheme="majorBidi" w:cstheme="majorBidi"/>
+                <w:sz w:val="26"/>
+                <w:szCs w:val="26"/>
+              </w:rPr>
+              <w:t>17/05/2024</w:t>
             </w:r>
           </w:p>
         </w:tc>
@@ -12776,11 +12942,21 @@
             </w:pPr>
             <w:r>
               <w:rPr>
-                <w:rFonts w:ascii="Times New Roman" w:hAnsi="Times New Roman" w:cs="Times New Roman"/>
-                <w:sz w:val="26"/>
-                <w:szCs w:val="26"/>
-              </w:rPr>
-              <w:t>3.3</w:t>
+                <w:rFonts w:asciiTheme="majorBidi" w:hAnsiTheme="majorBidi" w:cstheme="majorBidi"/>
+                <w:b/>
+                <w:sz w:val="26"/>
+                <w:szCs w:val="26"/>
+              </w:rPr>
+              <w:t>4</w:t>
+            </w:r>
+            <w:r>
+              <w:rPr>
+                <w:rFonts w:asciiTheme="majorBidi" w:hAnsiTheme="majorBidi" w:cstheme="majorBidi"/>
+                <w:b/>
+                <w:sz w:val="26"/>
+                <w:szCs w:val="26"/>
+              </w:rPr>
+              <w:t>.</w:t>
             </w:r>
           </w:p>
         </w:tc>
@@ -12802,11 +12978,12 @@
             </w:pPr>
             <w:r>
               <w:rPr>
-                <w:rFonts w:ascii="Times New Roman" w:hAnsi="Times New Roman" w:cs="Times New Roman"/>
-                <w:sz w:val="26"/>
-                <w:szCs w:val="26"/>
-              </w:rPr>
-              <w:t>Sprint 3</w:t>
+                <w:rFonts w:asciiTheme="majorBidi" w:hAnsiTheme="majorBidi" w:cstheme="majorBidi"/>
+                <w:b/>
+                <w:sz w:val="26"/>
+                <w:szCs w:val="26"/>
+              </w:rPr>
+              <w:t xml:space="preserve">Họp nhận phản hồi dự án  </w:t>
             </w:r>
           </w:p>
         </w:tc>
@@ -12828,7 +13005,8 @@
             </w:pPr>
             <w:r>
               <w:rPr>
-                <w:rFonts w:ascii="Times New Roman" w:hAnsi="Times New Roman" w:cs="Times New Roman"/>
+                <w:rFonts w:asciiTheme="majorBidi" w:hAnsiTheme="majorBidi" w:cstheme="majorBidi"/>
+                <w:b/>
                 <w:sz w:val="26"/>
                 <w:szCs w:val="26"/>
               </w:rPr>
@@ -12836,15 +13014,8 @@
             </w:r>
             <w:r>
               <w:rPr>
-                <w:rFonts w:ascii="Times New Roman" w:hAnsi="Times New Roman" w:cs="Times New Roman"/>
-                <w:sz w:val="26"/>
-                <w:szCs w:val="26"/>
-              </w:rPr>
-              <w:t>5</w:t>
-            </w:r>
-            <w:r>
-              <w:rPr>
-                <w:rFonts w:ascii="Times New Roman" w:hAnsi="Times New Roman" w:cs="Times New Roman"/>
+                <w:rFonts w:asciiTheme="majorBidi" w:hAnsiTheme="majorBidi" w:cstheme="majorBidi"/>
+                <w:b/>
                 <w:sz w:val="26"/>
                 <w:szCs w:val="26"/>
               </w:rPr>
@@ -12870,11 +13041,12 @@
             </w:pPr>
             <w:r>
               <w:rPr>
-                <w:rFonts w:ascii="Times New Roman" w:hAnsi="Times New Roman" w:cs="Times New Roman"/>
-                <w:sz w:val="26"/>
-                <w:szCs w:val="26"/>
-              </w:rPr>
-              <w:t>mm/dd/yy</w:t>
+                <w:rFonts w:asciiTheme="majorBidi" w:hAnsiTheme="majorBidi" w:cstheme="majorBidi"/>
+                <w:b/>
+                <w:sz w:val="26"/>
+                <w:szCs w:val="26"/>
+              </w:rPr>
+              <w:t>18/05/2024</w:t>
             </w:r>
           </w:p>
         </w:tc>
@@ -12896,11 +13068,12 @@
             </w:pPr>
             <w:r>
               <w:rPr>
-                <w:rFonts w:ascii="Times New Roman" w:hAnsi="Times New Roman" w:cs="Times New Roman"/>
-                <w:sz w:val="26"/>
-                <w:szCs w:val="26"/>
-              </w:rPr>
-              <w:t>mm/dd/yy</w:t>
+                <w:rFonts w:asciiTheme="majorBidi" w:hAnsiTheme="majorBidi" w:cstheme="majorBidi"/>
+                <w:b/>
+                <w:sz w:val="26"/>
+                <w:szCs w:val="26"/>
+              </w:rPr>
+              <w:t>18/05/2024</w:t>
             </w:r>
           </w:p>
         </w:tc>
@@ -12912,6 +13085,7 @@
         <w:tc>
           <w:tcPr>
             <w:tcW w:w="823" w:type="dxa"/>
+            <w:shd w:val="clear" w:color="auto" w:fill="DEEAF6" w:themeFill="accent1" w:themeFillTint="33"/>
           </w:tcPr>
           <w:p>
             <w:pPr>
@@ -12921,23 +13095,35 @@
               <w:jc w:val="both"/>
               <w:rPr>
                 <w:rFonts w:ascii="Times New Roman" w:hAnsi="Times New Roman" w:cs="Times New Roman"/>
-                <w:sz w:val="26"/>
-                <w:szCs w:val="26"/>
-              </w:rPr>
-            </w:pPr>
-            <w:r>
-              <w:rPr>
-                <w:rFonts w:ascii="Times New Roman" w:hAnsi="Times New Roman" w:cs="Times New Roman"/>
-                <w:sz w:val="26"/>
-                <w:szCs w:val="26"/>
-              </w:rPr>
-              <w:t>3.4</w:t>
+                <w:b/>
+                <w:sz w:val="26"/>
+                <w:szCs w:val="26"/>
+              </w:rPr>
+            </w:pPr>
+            <w:r>
+              <w:rPr>
+                <w:rFonts w:asciiTheme="majorBidi" w:hAnsiTheme="majorBidi" w:cstheme="majorBidi"/>
+                <w:b/>
+                <w:sz w:val="26"/>
+                <w:szCs w:val="26"/>
+              </w:rPr>
+              <w:t>5</w:t>
+            </w:r>
+            <w:r>
+              <w:rPr>
+                <w:rFonts w:asciiTheme="majorBidi" w:hAnsiTheme="majorBidi" w:cstheme="majorBidi"/>
+                <w:b/>
+                <w:sz w:val="26"/>
+                <w:szCs w:val="26"/>
+              </w:rPr>
+              <w:t>.</w:t>
             </w:r>
           </w:p>
         </w:tc>
         <w:tc>
           <w:tcPr>
             <w:tcW w:w="2835" w:type="dxa"/>
+            <w:shd w:val="clear" w:color="auto" w:fill="DEEAF6" w:themeFill="accent1" w:themeFillTint="33"/>
           </w:tcPr>
           <w:p>
             <w:pPr>
@@ -12947,23 +13133,53 @@
               <w:jc w:val="both"/>
               <w:rPr>
                 <w:rFonts w:ascii="Times New Roman" w:hAnsi="Times New Roman" w:cs="Times New Roman"/>
-                <w:sz w:val="26"/>
-                <w:szCs w:val="26"/>
-              </w:rPr>
-            </w:pPr>
-            <w:r>
-              <w:rPr>
-                <w:rFonts w:ascii="Times New Roman" w:hAnsi="Times New Roman" w:cs="Times New Roman"/>
-                <w:sz w:val="26"/>
-                <w:szCs w:val="26"/>
-              </w:rPr>
-              <w:t>Sprint 4</w:t>
+                <w:b/>
+                <w:sz w:val="26"/>
+                <w:szCs w:val="26"/>
+              </w:rPr>
+            </w:pPr>
+            <w:r>
+              <w:rPr>
+                <w:rFonts w:asciiTheme="majorBidi" w:hAnsiTheme="majorBidi" w:cstheme="majorBidi"/>
+                <w:b/>
+                <w:sz w:val="26"/>
+                <w:szCs w:val="26"/>
+              </w:rPr>
+              <w:t>Viết báo cáo</w:t>
+            </w:r>
+            <w:r>
+              <w:rPr>
+                <w:rFonts w:asciiTheme="majorBidi" w:hAnsiTheme="majorBidi" w:cstheme="majorBidi"/>
+                <w:b/>
+                <w:sz w:val="26"/>
+                <w:szCs w:val="26"/>
+              </w:rPr>
+              <w:t xml:space="preserve">, </w:t>
+            </w:r>
+            <w:r>
+              <w:rPr>
+                <w:rFonts w:asciiTheme="majorBidi" w:hAnsiTheme="majorBidi" w:cstheme="majorBidi"/>
+                <w:b/>
+                <w:sz w:val="26"/>
+                <w:szCs w:val="26"/>
+              </w:rPr>
+              <w:t>kết thúc dự án</w:t>
+            </w:r>
+            <w:r>
+              <w:rPr>
+                <w:rFonts w:asciiTheme="majorBidi" w:hAnsiTheme="majorBidi" w:cstheme="majorBidi"/>
+                <w:b/>
+                <w:sz w:val="26"/>
+                <w:szCs w:val="26"/>
+              </w:rPr>
+              <w:t xml:space="preserve"> và chuyển giao</w:t>
             </w:r>
           </w:p>
         </w:tc>
         <w:tc>
           <w:tcPr>
             <w:tcW w:w="1295" w:type="dxa"/>
+            <w:shd w:val="clear" w:color="auto" w:fill="DEEAF6" w:themeFill="accent1" w:themeFillTint="33"/>
           </w:tcPr>
           <w:p>
             <w:pPr>
@@ -12973,39 +13189,35 @@
               <w:jc w:val="both"/>
               <w:rPr>
                 <w:rFonts w:ascii="Times New Roman" w:hAnsi="Times New Roman" w:cs="Times New Roman"/>
-                <w:sz w:val="26"/>
-                <w:szCs w:val="26"/>
-              </w:rPr>
-            </w:pPr>
-            <w:r>
-              <w:rPr>
-                <w:rFonts w:ascii="Times New Roman" w:hAnsi="Times New Roman" w:cs="Times New Roman"/>
-                <w:sz w:val="26"/>
-                <w:szCs w:val="26"/>
-              </w:rPr>
-              <w:t>1</w:t>
-            </w:r>
-            <w:r>
-              <w:rPr>
-                <w:rFonts w:ascii="Times New Roman" w:hAnsi="Times New Roman" w:cs="Times New Roman"/>
-                <w:sz w:val="26"/>
-                <w:szCs w:val="26"/>
-              </w:rPr>
-              <w:t>5</w:t>
-            </w:r>
-            <w:r>
-              <w:rPr>
-                <w:rFonts w:ascii="Times New Roman" w:hAnsi="Times New Roman" w:cs="Times New Roman"/>
-                <w:sz w:val="26"/>
-                <w:szCs w:val="26"/>
-              </w:rPr>
-              <w:t xml:space="preserve"> ngày</w:t>
+                <w:b/>
+                <w:sz w:val="26"/>
+                <w:szCs w:val="26"/>
+              </w:rPr>
+            </w:pPr>
+            <w:r>
+              <w:rPr>
+                <w:rFonts w:asciiTheme="majorBidi" w:hAnsiTheme="majorBidi" w:cstheme="majorBidi"/>
+                <w:b/>
+                <w:sz w:val="26"/>
+                <w:szCs w:val="26"/>
+              </w:rPr>
+              <w:t xml:space="preserve">2 </w:t>
+            </w:r>
+            <w:r>
+              <w:rPr>
+                <w:rFonts w:asciiTheme="majorBidi" w:hAnsiTheme="majorBidi" w:cstheme="majorBidi"/>
+                <w:b/>
+                <w:sz w:val="26"/>
+                <w:szCs w:val="26"/>
+              </w:rPr>
+              <w:t>ngày</w:t>
             </w:r>
           </w:p>
         </w:tc>
         <w:tc>
           <w:tcPr>
             <w:tcW w:w="1634" w:type="dxa"/>
+            <w:shd w:val="clear" w:color="auto" w:fill="DEEAF6" w:themeFill="accent1" w:themeFillTint="33"/>
           </w:tcPr>
           <w:p>
             <w:pPr>
@@ -13021,17 +13233,19 @@
             </w:pPr>
             <w:r>
               <w:rPr>
-                <w:rFonts w:ascii="Times New Roman" w:hAnsi="Times New Roman" w:cs="Times New Roman"/>
-                <w:sz w:val="26"/>
-                <w:szCs w:val="26"/>
-              </w:rPr>
-              <w:t>mm/dd/yy</w:t>
+                <w:rFonts w:asciiTheme="majorBidi" w:hAnsiTheme="majorBidi" w:cstheme="majorBidi"/>
+                <w:iCs/>
+                <w:sz w:val="26"/>
+                <w:szCs w:val="26"/>
+              </w:rPr>
+              <w:t>19/05/2024</w:t>
             </w:r>
           </w:p>
         </w:tc>
         <w:tc>
           <w:tcPr>
             <w:tcW w:w="1651" w:type="dxa"/>
+            <w:shd w:val="clear" w:color="auto" w:fill="DEEAF6" w:themeFill="accent1" w:themeFillTint="33"/>
           </w:tcPr>
           <w:p>
             <w:pPr>
@@ -13047,298 +13261,12 @@
             </w:pPr>
             <w:r>
               <w:rPr>
-                <w:rFonts w:ascii="Times New Roman" w:hAnsi="Times New Roman" w:cs="Times New Roman"/>
-                <w:sz w:val="26"/>
-                <w:szCs w:val="26"/>
-              </w:rPr>
-              <w:t>mm/dd/yy</w:t>
-            </w:r>
-          </w:p>
-        </w:tc>
-      </w:tr>
-      <w:tr>
-        <w:trPr>
-          <w:jc w:val="center"/>
-        </w:trPr>
-        <w:tc>
-          <w:tcPr>
-            <w:tcW w:w="823" w:type="dxa"/>
-            <w:shd w:val="clear" w:color="auto" w:fill="DEEAF6" w:themeFill="accent1" w:themeFillTint="33"/>
-          </w:tcPr>
-          <w:p>
-            <w:pPr>
-              <w:pStyle w:val="ListParagraph"/>
-              <w:spacing w:line="360" w:lineRule="auto"/>
-              <w:ind w:left="0"/>
-              <w:jc w:val="both"/>
-              <w:rPr>
-                <w:rFonts w:ascii="Times New Roman" w:hAnsi="Times New Roman" w:cs="Times New Roman"/>
+                <w:rFonts w:asciiTheme="majorBidi" w:hAnsiTheme="majorBidi" w:cstheme="majorBidi"/>
                 <w:b/>
                 <w:sz w:val="26"/>
                 <w:szCs w:val="26"/>
               </w:rPr>
-            </w:pPr>
-            <w:r>
-              <w:rPr>
-                <w:rFonts w:ascii="Times New Roman" w:hAnsi="Times New Roman" w:cs="Times New Roman"/>
-                <w:b/>
-                <w:sz w:val="26"/>
-                <w:szCs w:val="26"/>
-              </w:rPr>
-              <w:t>4</w:t>
-            </w:r>
-          </w:p>
-        </w:tc>
-        <w:tc>
-          <w:tcPr>
-            <w:tcW w:w="2835" w:type="dxa"/>
-            <w:shd w:val="clear" w:color="auto" w:fill="DEEAF6" w:themeFill="accent1" w:themeFillTint="33"/>
-          </w:tcPr>
-          <w:p>
-            <w:pPr>
-              <w:pStyle w:val="ListParagraph"/>
-              <w:spacing w:line="360" w:lineRule="auto"/>
-              <w:ind w:left="0"/>
-              <w:jc w:val="both"/>
-              <w:rPr>
-                <w:rFonts w:ascii="Times New Roman" w:hAnsi="Times New Roman" w:cs="Times New Roman"/>
-                <w:b/>
-                <w:sz w:val="26"/>
-                <w:szCs w:val="26"/>
-              </w:rPr>
-            </w:pPr>
-            <w:r>
-              <w:rPr>
-                <w:rFonts w:ascii="Times New Roman" w:hAnsi="Times New Roman" w:cs="Times New Roman"/>
-                <w:b/>
-                <w:sz w:val="26"/>
-                <w:szCs w:val="26"/>
-              </w:rPr>
-              <w:t>Họp nhận phản hồi dự án</w:t>
-            </w:r>
-          </w:p>
-        </w:tc>
-        <w:tc>
-          <w:tcPr>
-            <w:tcW w:w="1295" w:type="dxa"/>
-            <w:shd w:val="clear" w:color="auto" w:fill="DEEAF6" w:themeFill="accent1" w:themeFillTint="33"/>
-          </w:tcPr>
-          <w:p>
-            <w:pPr>
-              <w:pStyle w:val="ListParagraph"/>
-              <w:spacing w:line="360" w:lineRule="auto"/>
-              <w:ind w:left="0"/>
-              <w:jc w:val="both"/>
-              <w:rPr>
-                <w:rFonts w:ascii="Times New Roman" w:hAnsi="Times New Roman" w:cs="Times New Roman"/>
-                <w:b/>
-                <w:sz w:val="26"/>
-                <w:szCs w:val="26"/>
-              </w:rPr>
-            </w:pPr>
-          </w:p>
-        </w:tc>
-        <w:tc>
-          <w:tcPr>
-            <w:tcW w:w="1634" w:type="dxa"/>
-            <w:shd w:val="clear" w:color="auto" w:fill="DEEAF6" w:themeFill="accent1" w:themeFillTint="33"/>
-          </w:tcPr>
-          <w:p>
-            <w:pPr>
-              <w:pStyle w:val="ListParagraph"/>
-              <w:spacing w:line="360" w:lineRule="auto"/>
-              <w:ind w:left="0"/>
-              <w:jc w:val="both"/>
-              <w:rPr>
-                <w:rFonts w:ascii="Times New Roman" w:hAnsi="Times New Roman" w:cs="Times New Roman"/>
-                <w:sz w:val="26"/>
-                <w:szCs w:val="26"/>
-              </w:rPr>
-            </w:pPr>
-          </w:p>
-          <w:p>
-            <w:pPr>
-              <w:pStyle w:val="ListParagraph"/>
-              <w:spacing w:line="360" w:lineRule="auto"/>
-              <w:ind w:left="0"/>
-              <w:jc w:val="both"/>
-              <w:rPr>
-                <w:rFonts w:ascii="Times New Roman" w:hAnsi="Times New Roman" w:cs="Times New Roman"/>
-                <w:sz w:val="26"/>
-                <w:szCs w:val="26"/>
-              </w:rPr>
-            </w:pPr>
-            <w:r>
-              <w:rPr>
-                <w:rFonts w:ascii="Times New Roman" w:hAnsi="Times New Roman" w:cs="Times New Roman"/>
-                <w:sz w:val="26"/>
-                <w:szCs w:val="26"/>
-              </w:rPr>
-              <w:t>mm/dd/yy</w:t>
-            </w:r>
-          </w:p>
-        </w:tc>
-        <w:tc>
-          <w:tcPr>
-            <w:tcW w:w="1651" w:type="dxa"/>
-            <w:shd w:val="clear" w:color="auto" w:fill="DEEAF6" w:themeFill="accent1" w:themeFillTint="33"/>
-          </w:tcPr>
-          <w:p>
-            <w:pPr>
-              <w:pStyle w:val="ListParagraph"/>
-              <w:spacing w:line="360" w:lineRule="auto"/>
-              <w:ind w:left="0"/>
-              <w:jc w:val="both"/>
-              <w:rPr>
-                <w:rFonts w:ascii="Times New Roman" w:hAnsi="Times New Roman" w:cs="Times New Roman"/>
-                <w:sz w:val="26"/>
-                <w:szCs w:val="26"/>
-              </w:rPr>
-            </w:pPr>
-            <w:r>
-              <w:rPr>
-                <w:rFonts w:ascii="Times New Roman" w:hAnsi="Times New Roman" w:cs="Times New Roman"/>
-                <w:sz w:val="26"/>
-                <w:szCs w:val="26"/>
-              </w:rPr>
-              <w:t>mm/dd/yy</w:t>
-            </w:r>
-          </w:p>
-        </w:tc>
-      </w:tr>
-      <w:tr>
-        <w:trPr>
-          <w:jc w:val="center"/>
-        </w:trPr>
-        <w:tc>
-          <w:tcPr>
-            <w:tcW w:w="823" w:type="dxa"/>
-            <w:shd w:val="clear" w:color="auto" w:fill="DEEAF6" w:themeFill="accent1" w:themeFillTint="33"/>
-          </w:tcPr>
-          <w:p>
-            <w:pPr>
-              <w:pStyle w:val="ListParagraph"/>
-              <w:spacing w:line="360" w:lineRule="auto"/>
-              <w:ind w:left="0"/>
-              <w:jc w:val="both"/>
-              <w:rPr>
-                <w:rFonts w:ascii="Times New Roman" w:hAnsi="Times New Roman" w:cs="Times New Roman"/>
-                <w:b/>
-                <w:sz w:val="26"/>
-                <w:szCs w:val="26"/>
-              </w:rPr>
-            </w:pPr>
-            <w:r>
-              <w:rPr>
-                <w:rFonts w:ascii="Times New Roman" w:hAnsi="Times New Roman" w:cs="Times New Roman"/>
-                <w:b/>
-                <w:sz w:val="26"/>
-                <w:szCs w:val="26"/>
-              </w:rPr>
-              <w:t>5</w:t>
-            </w:r>
-          </w:p>
-        </w:tc>
-        <w:tc>
-          <w:tcPr>
-            <w:tcW w:w="2835" w:type="dxa"/>
-            <w:shd w:val="clear" w:color="auto" w:fill="DEEAF6" w:themeFill="accent1" w:themeFillTint="33"/>
-          </w:tcPr>
-          <w:p>
-            <w:pPr>
-              <w:pStyle w:val="ListParagraph"/>
-              <w:spacing w:line="360" w:lineRule="auto"/>
-              <w:ind w:left="0"/>
-              <w:jc w:val="both"/>
-              <w:rPr>
-                <w:rFonts w:ascii="Times New Roman" w:hAnsi="Times New Roman" w:cs="Times New Roman"/>
-                <w:b/>
-                <w:sz w:val="26"/>
-                <w:szCs w:val="26"/>
-              </w:rPr>
-            </w:pPr>
-            <w:r>
-              <w:rPr>
-                <w:rFonts w:ascii="Times New Roman" w:hAnsi="Times New Roman" w:cs="Times New Roman"/>
-                <w:b/>
-                <w:sz w:val="26"/>
-                <w:szCs w:val="26"/>
-              </w:rPr>
-              <w:t>Viết báo cáo và kết thúc dự án</w:t>
-            </w:r>
-          </w:p>
-        </w:tc>
-        <w:tc>
-          <w:tcPr>
-            <w:tcW w:w="1295" w:type="dxa"/>
-            <w:shd w:val="clear" w:color="auto" w:fill="DEEAF6" w:themeFill="accent1" w:themeFillTint="33"/>
-          </w:tcPr>
-          <w:p>
-            <w:pPr>
-              <w:pStyle w:val="ListParagraph"/>
-              <w:spacing w:line="360" w:lineRule="auto"/>
-              <w:ind w:left="0"/>
-              <w:jc w:val="both"/>
-              <w:rPr>
-                <w:rFonts w:ascii="Times New Roman" w:hAnsi="Times New Roman" w:cs="Times New Roman"/>
-                <w:b/>
-                <w:sz w:val="26"/>
-                <w:szCs w:val="26"/>
-              </w:rPr>
-            </w:pPr>
-          </w:p>
-        </w:tc>
-        <w:tc>
-          <w:tcPr>
-            <w:tcW w:w="1634" w:type="dxa"/>
-            <w:shd w:val="clear" w:color="auto" w:fill="DEEAF6" w:themeFill="accent1" w:themeFillTint="33"/>
-          </w:tcPr>
-          <w:p>
-            <w:pPr>
-              <w:pStyle w:val="ListParagraph"/>
-              <w:spacing w:line="360" w:lineRule="auto"/>
-              <w:ind w:left="0"/>
-              <w:jc w:val="both"/>
-              <w:rPr>
-                <w:rFonts w:ascii="Times New Roman" w:hAnsi="Times New Roman" w:cs="Times New Roman"/>
-                <w:sz w:val="26"/>
-                <w:szCs w:val="26"/>
-              </w:rPr>
-            </w:pPr>
-            <w:r>
-              <w:rPr>
-                <w:rFonts w:ascii="Times New Roman" w:hAnsi="Times New Roman" w:cs="Times New Roman"/>
-                <w:sz w:val="26"/>
-                <w:szCs w:val="26"/>
-              </w:rPr>
-              <w:t>mm/dd/yy</w:t>
-            </w:r>
-          </w:p>
-        </w:tc>
-        <w:tc>
-          <w:tcPr>
-            <w:tcW w:w="1651" w:type="dxa"/>
-            <w:shd w:val="clear" w:color="auto" w:fill="DEEAF6" w:themeFill="accent1" w:themeFillTint="33"/>
-          </w:tcPr>
-          <w:p>
-            <w:pPr>
-              <w:pStyle w:val="ListParagraph"/>
-              <w:spacing w:line="360" w:lineRule="auto"/>
-              <w:ind w:left="0"/>
-              <w:jc w:val="both"/>
-              <w:rPr>
-                <w:rFonts w:ascii="Times New Roman" w:hAnsi="Times New Roman" w:cs="Times New Roman"/>
-                <w:sz w:val="26"/>
-                <w:szCs w:val="26"/>
-              </w:rPr>
-            </w:pPr>
-            <w:r>
-              <w:rPr>
-                <w:rFonts w:ascii="Times New Roman" w:hAnsi="Times New Roman" w:cs="Times New Roman"/>
-                <w:sz w:val="26"/>
-                <w:szCs w:val="26"/>
-              </w:rPr>
-              <w:t>mm/dd/yy</w:t>
+              <w:t>20/05/2024</w:t>
             </w:r>
           </w:p>
         </w:tc>
@@ -19607,7 +19535,7 @@
 </file>
 
 <file path=customXml/itemProps1.xml><?xml version="1.0" encoding="utf-8"?>
-<ds:datastoreItem xmlns:ds="http://schemas.openxmlformats.org/officeDocument/2006/customXml" ds:itemID="{2456A921-4303-41A6-8628-39CC17EBEEF3}">
+<ds:datastoreItem xmlns:ds="http://schemas.openxmlformats.org/officeDocument/2006/customXml" ds:itemID="{D8881E3A-A4D1-4A01-8546-D517C1CB5E53}">
   <ds:schemaRefs>
     <ds:schemaRef ds:uri="http://schemas.openxmlformats.org/officeDocument/2006/bibliography"/>
   </ds:schemaRefs>
